--- a/Files/Response Summary.docx
+++ b/Files/Response Summary.docx
@@ -63,8 +63,13 @@
         <w:t>T</w:t>
       </w:r>
       <w:r>
-        <w:t>o find synonyms and think of different ways to phrase sentences</w:t>
-      </w:r>
+        <w:t xml:space="preserve">o find synonyms and think of different ways to phrase </w:t>
+      </w:r>
+      <w:proofErr w:type="gramStart"/>
+      <w:r>
+        <w:t>sentences</w:t>
+      </w:r>
+      <w:proofErr w:type="gramEnd"/>
     </w:p>
     <w:p>
       <w:pPr>
@@ -166,8 +171,13 @@
         <w:ind w:leftChars="0"/>
       </w:pPr>
       <w:r>
-        <w:t>Prefer certain writing style</w:t>
-      </w:r>
+        <w:t xml:space="preserve">Prefer certain writing </w:t>
+      </w:r>
+      <w:proofErr w:type="gramStart"/>
+      <w:r>
+        <w:t>style</w:t>
+      </w:r>
+      <w:proofErr w:type="gramEnd"/>
     </w:p>
     <w:p>
       <w:pPr>
@@ -179,8 +189,13 @@
         <w:ind w:leftChars="0"/>
       </w:pPr>
       <w:r>
-        <w:t>Difficult to get it work the way I want</w:t>
-      </w:r>
+        <w:t xml:space="preserve">Difficult to get it work the way I </w:t>
+      </w:r>
+      <w:proofErr w:type="gramStart"/>
+      <w:r>
+        <w:t>want</w:t>
+      </w:r>
+      <w:proofErr w:type="gramEnd"/>
     </w:p>
     <w:p>
       <w:pPr>
@@ -198,8 +213,13 @@
         <w:t>N</w:t>
       </w:r>
       <w:r>
-        <w:t>o desire to use it</w:t>
-      </w:r>
+        <w:t xml:space="preserve">o desire to use </w:t>
+      </w:r>
+      <w:proofErr w:type="gramStart"/>
+      <w:r>
+        <w:t>it</w:t>
+      </w:r>
+      <w:proofErr w:type="gramEnd"/>
     </w:p>
     <w:p>
       <w:pPr>
@@ -243,179 +263,214 @@
           <w:bCs/>
           <w:u w:val="single"/>
         </w:rPr>
-        <w:t>hallenges or Limitations of using GenAI</w:t>
-      </w:r>
-    </w:p>
-    <w:p>
-      <w:pPr>
-        <w:pStyle w:val="ListParagraph"/>
-        <w:numPr>
-          <w:ilvl w:val="0"/>
-          <w:numId w:val="1"/>
-        </w:numPr>
-        <w:ind w:leftChars="0"/>
-      </w:pPr>
-      <w:r>
-        <w:rPr>
-          <w:rFonts w:hint="eastAsia"/>
-        </w:rPr>
-        <w:t>W</w:t>
-      </w:r>
-      <w:r>
-        <w:t>ord Choice</w:t>
-      </w:r>
-    </w:p>
-    <w:p>
-      <w:pPr>
-        <w:pStyle w:val="ListParagraph"/>
-        <w:numPr>
-          <w:ilvl w:val="1"/>
-          <w:numId w:val="1"/>
-        </w:numPr>
-        <w:ind w:leftChars="0"/>
-      </w:pPr>
-      <w:r>
-        <w:rPr>
-          <w:rFonts w:hint="eastAsia"/>
-        </w:rPr>
-        <w:t>S</w:t>
-      </w:r>
-      <w:r>
-        <w:t>ometimes it provides non-professional vocabulary</w:t>
-      </w:r>
-    </w:p>
-    <w:p>
-      <w:pPr>
-        <w:pStyle w:val="ListParagraph"/>
-        <w:numPr>
-          <w:ilvl w:val="1"/>
-          <w:numId w:val="1"/>
-        </w:numPr>
-        <w:ind w:leftChars="0"/>
-      </w:pPr>
-      <w:r>
-        <w:t>Sometimes it provides too formal</w:t>
-      </w:r>
-    </w:p>
-    <w:p>
-      <w:pPr>
-        <w:pStyle w:val="ListParagraph"/>
-        <w:numPr>
-          <w:ilvl w:val="1"/>
-          <w:numId w:val="1"/>
-        </w:numPr>
-        <w:ind w:leftChars="0"/>
-      </w:pPr>
-      <w:r>
-        <w:t>Mismatch the tone</w:t>
-      </w:r>
-    </w:p>
-    <w:p>
-      <w:pPr>
-        <w:pStyle w:val="ListParagraph"/>
-        <w:numPr>
-          <w:ilvl w:val="0"/>
-          <w:numId w:val="1"/>
-        </w:numPr>
-        <w:ind w:leftChars="0"/>
-      </w:pPr>
-      <w:r>
-        <w:rPr>
-          <w:rFonts w:hint="eastAsia"/>
-        </w:rPr>
-        <w:t>P</w:t>
-      </w:r>
-      <w:r>
-        <w:t>rompt</w:t>
-      </w:r>
-    </w:p>
-    <w:p>
-      <w:pPr>
-        <w:pStyle w:val="ListParagraph"/>
-        <w:numPr>
-          <w:ilvl w:val="1"/>
-          <w:numId w:val="1"/>
-        </w:numPr>
-        <w:ind w:leftChars="0"/>
-      </w:pPr>
-      <w:r>
-        <w:rPr>
-          <w:rFonts w:hint="eastAsia"/>
-        </w:rPr>
-        <w:t>N</w:t>
-      </w:r>
-      <w:r>
-        <w:t>eed to be specific and precise with prompt</w:t>
-      </w:r>
-    </w:p>
-    <w:p>
-      <w:pPr>
-        <w:pStyle w:val="ListParagraph"/>
-        <w:numPr>
-          <w:ilvl w:val="1"/>
-          <w:numId w:val="1"/>
-        </w:numPr>
-        <w:ind w:leftChars="0"/>
-      </w:pPr>
-      <w:r>
-        <w:rPr>
-          <w:rFonts w:hint="eastAsia"/>
-        </w:rPr>
-        <w:t>D</w:t>
-      </w:r>
-      <w:r>
-        <w:t>oes not fully understand the prompt</w:t>
-      </w:r>
-    </w:p>
-    <w:p>
-      <w:pPr>
-        <w:pStyle w:val="ListParagraph"/>
-        <w:numPr>
-          <w:ilvl w:val="0"/>
-          <w:numId w:val="1"/>
-        </w:numPr>
-        <w:ind w:leftChars="0"/>
-      </w:pPr>
-      <w:r>
-        <w:t>Repetitive</w:t>
-      </w:r>
-    </w:p>
-    <w:p>
-      <w:pPr>
-        <w:pStyle w:val="ListParagraph"/>
-        <w:numPr>
-          <w:ilvl w:val="1"/>
-          <w:numId w:val="1"/>
-        </w:numPr>
-        <w:ind w:leftChars="0"/>
-      </w:pPr>
-      <w:r>
-        <w:t>Same answer with different question</w:t>
-      </w:r>
-    </w:p>
-    <w:p>
-      <w:pPr>
+        <w:t xml:space="preserve">hallenges or Limitations of using </w:t>
+      </w:r>
+      <w:proofErr w:type="gramStart"/>
+      <w:r>
         <w:rPr>
           <w:b/>
           <w:bCs/>
           <w:u w:val="single"/>
         </w:rPr>
-      </w:pPr>
-      <w:r>
-        <w:rPr>
-          <w:rFonts w:hint="eastAsia"/>
+        <w:t>GenAI</w:t>
+      </w:r>
+      <w:proofErr w:type="gramEnd"/>
+    </w:p>
+    <w:p>
+      <w:pPr>
+        <w:pStyle w:val="ListParagraph"/>
+        <w:numPr>
+          <w:ilvl w:val="0"/>
+          <w:numId w:val="1"/>
+        </w:numPr>
+        <w:ind w:leftChars="0"/>
+      </w:pPr>
+      <w:r>
+        <w:rPr>
+          <w:rFonts w:hint="eastAsia"/>
+        </w:rPr>
+        <w:t>W</w:t>
+      </w:r>
+      <w:r>
+        <w:t>ord Choice</w:t>
+      </w:r>
+    </w:p>
+    <w:p>
+      <w:pPr>
+        <w:pStyle w:val="ListParagraph"/>
+        <w:numPr>
+          <w:ilvl w:val="1"/>
+          <w:numId w:val="1"/>
+        </w:numPr>
+        <w:ind w:leftChars="0"/>
+      </w:pPr>
+      <w:r>
+        <w:rPr>
+          <w:rFonts w:hint="eastAsia"/>
+        </w:rPr>
+        <w:t>S</w:t>
+      </w:r>
+      <w:r>
+        <w:t xml:space="preserve">ometimes it provides non-professional </w:t>
+      </w:r>
+      <w:proofErr w:type="gramStart"/>
+      <w:r>
+        <w:t>vocabulary</w:t>
+      </w:r>
+      <w:proofErr w:type="gramEnd"/>
+    </w:p>
+    <w:p>
+      <w:pPr>
+        <w:pStyle w:val="ListParagraph"/>
+        <w:numPr>
+          <w:ilvl w:val="1"/>
+          <w:numId w:val="1"/>
+        </w:numPr>
+        <w:ind w:leftChars="0"/>
+      </w:pPr>
+      <w:r>
+        <w:t xml:space="preserve">Sometimes it provides too </w:t>
+      </w:r>
+      <w:proofErr w:type="gramStart"/>
+      <w:r>
+        <w:t>formal</w:t>
+      </w:r>
+      <w:proofErr w:type="gramEnd"/>
+    </w:p>
+    <w:p>
+      <w:pPr>
+        <w:pStyle w:val="ListParagraph"/>
+        <w:numPr>
+          <w:ilvl w:val="1"/>
+          <w:numId w:val="1"/>
+        </w:numPr>
+        <w:ind w:leftChars="0"/>
+      </w:pPr>
+      <w:r>
+        <w:t xml:space="preserve">Mismatch the </w:t>
+      </w:r>
+      <w:proofErr w:type="gramStart"/>
+      <w:r>
+        <w:t>tone</w:t>
+      </w:r>
+      <w:proofErr w:type="gramEnd"/>
+    </w:p>
+    <w:p>
+      <w:pPr>
+        <w:pStyle w:val="ListParagraph"/>
+        <w:numPr>
+          <w:ilvl w:val="0"/>
+          <w:numId w:val="1"/>
+        </w:numPr>
+        <w:ind w:leftChars="0"/>
+      </w:pPr>
+      <w:r>
+        <w:rPr>
+          <w:rFonts w:hint="eastAsia"/>
+        </w:rPr>
+        <w:t>P</w:t>
+      </w:r>
+      <w:r>
+        <w:t>rompt</w:t>
+      </w:r>
+    </w:p>
+    <w:p>
+      <w:pPr>
+        <w:pStyle w:val="ListParagraph"/>
+        <w:numPr>
+          <w:ilvl w:val="1"/>
+          <w:numId w:val="1"/>
+        </w:numPr>
+        <w:ind w:leftChars="0"/>
+      </w:pPr>
+      <w:r>
+        <w:rPr>
+          <w:rFonts w:hint="eastAsia"/>
+        </w:rPr>
+        <w:t>N</w:t>
+      </w:r>
+      <w:r>
+        <w:t xml:space="preserve">eed to be specific and precise with </w:t>
+      </w:r>
+      <w:proofErr w:type="gramStart"/>
+      <w:r>
+        <w:t>prompt</w:t>
+      </w:r>
+      <w:proofErr w:type="gramEnd"/>
+    </w:p>
+    <w:p>
+      <w:pPr>
+        <w:pStyle w:val="ListParagraph"/>
+        <w:numPr>
+          <w:ilvl w:val="1"/>
+          <w:numId w:val="1"/>
+        </w:numPr>
+        <w:ind w:leftChars="0"/>
+      </w:pPr>
+      <w:r>
+        <w:rPr>
+          <w:rFonts w:hint="eastAsia"/>
+        </w:rPr>
+        <w:t>D</w:t>
+      </w:r>
+      <w:r>
+        <w:t xml:space="preserve">oes not fully understand the </w:t>
+      </w:r>
+      <w:proofErr w:type="gramStart"/>
+      <w:r>
+        <w:t>prompt</w:t>
+      </w:r>
+      <w:proofErr w:type="gramEnd"/>
+    </w:p>
+    <w:p>
+      <w:pPr>
+        <w:pStyle w:val="ListParagraph"/>
+        <w:numPr>
+          <w:ilvl w:val="0"/>
+          <w:numId w:val="1"/>
+        </w:numPr>
+        <w:ind w:leftChars="0"/>
+      </w:pPr>
+      <w:r>
+        <w:t>Repetitive</w:t>
+      </w:r>
+    </w:p>
+    <w:p>
+      <w:pPr>
+        <w:pStyle w:val="ListParagraph"/>
+        <w:numPr>
+          <w:ilvl w:val="1"/>
+          <w:numId w:val="1"/>
+        </w:numPr>
+        <w:ind w:leftChars="0"/>
+      </w:pPr>
+      <w:r>
+        <w:t>Same answer with different question</w:t>
+      </w:r>
+    </w:p>
+    <w:p>
+      <w:pPr>
+        <w:rPr>
           <w:b/>
           <w:bCs/>
           <w:u w:val="single"/>
         </w:rPr>
-        <w:t>D</w:t>
-      </w:r>
-      <w:r>
-        <w:rPr>
+      </w:pPr>
+      <w:r>
+        <w:rPr>
+          <w:rFonts w:hint="eastAsia"/>
           <w:b/>
           <w:bCs/>
           <w:u w:val="single"/>
         </w:rPr>
+        <w:t>D</w:t>
+      </w:r>
+      <w:r>
+        <w:rPr>
+          <w:b/>
+          <w:bCs/>
+          <w:u w:val="single"/>
+        </w:rPr>
         <w:t>ecision of Human-Writing vs ChatGPT-generated</w:t>
       </w:r>
     </w:p>
@@ -429,8 +484,19 @@
         <w:ind w:leftChars="0"/>
       </w:pPr>
       <w:r>
-        <w:t>What People consider to determine writer</w:t>
-      </w:r>
+        <w:t xml:space="preserve">What People consider </w:t>
+      </w:r>
+      <w:r>
+        <w:t>determining</w:t>
+      </w:r>
+      <w:r>
+        <w:t xml:space="preserve"> </w:t>
+      </w:r>
+      <w:proofErr w:type="gramStart"/>
+      <w:r>
+        <w:t>writer</w:t>
+      </w:r>
+      <w:proofErr w:type="gramEnd"/>
     </w:p>
     <w:p>
       <w:pPr>
@@ -531,8 +597,13 @@
         <w:t>Use m</w:t>
       </w:r>
       <w:r>
-        <w:t>ore descriptive word</w:t>
-      </w:r>
+        <w:t xml:space="preserve">ore descriptive </w:t>
+      </w:r>
+      <w:proofErr w:type="gramStart"/>
+      <w:r>
+        <w:t>word</w:t>
+      </w:r>
+      <w:proofErr w:type="gramEnd"/>
     </w:p>
     <w:p>
       <w:pPr>
@@ -547,8 +618,13 @@
         <w:t>Use c</w:t>
       </w:r>
       <w:r>
-        <w:t>reative flow and narration</w:t>
-      </w:r>
+        <w:t xml:space="preserve">reative flow and </w:t>
+      </w:r>
+      <w:proofErr w:type="gramStart"/>
+      <w:r>
+        <w:t>narration</w:t>
+      </w:r>
+      <w:proofErr w:type="gramEnd"/>
     </w:p>
     <w:p>
       <w:pPr>
@@ -566,8 +642,13 @@
         <w:t>U</w:t>
       </w:r>
       <w:r>
-        <w:t>se choppy or changed direction</w:t>
-      </w:r>
+        <w:t xml:space="preserve">se choppy or changed </w:t>
+      </w:r>
+      <w:proofErr w:type="gramStart"/>
+      <w:r>
+        <w:t>direction</w:t>
+      </w:r>
+      <w:proofErr w:type="gramEnd"/>
     </w:p>
     <w:p>
       <w:pPr>
@@ -582,8 +663,13 @@
         <w:t>Do not use</w:t>
       </w:r>
       <w:r>
-        <w:t xml:space="preserve"> Semi-colon</w:t>
-      </w:r>
+        <w:t xml:space="preserve"> Semi-</w:t>
+      </w:r>
+      <w:proofErr w:type="gramStart"/>
+      <w:r>
+        <w:t>colon</w:t>
+      </w:r>
+      <w:proofErr w:type="gramEnd"/>
     </w:p>
     <w:p>
       <w:pPr>
@@ -595,8 +681,13 @@
         <w:ind w:leftChars="0"/>
       </w:pPr>
       <w:r>
-        <w:t>Create more boring texts</w:t>
-      </w:r>
+        <w:t xml:space="preserve">Create more boring </w:t>
+      </w:r>
+      <w:proofErr w:type="gramStart"/>
+      <w:r>
+        <w:t>texts</w:t>
+      </w:r>
+      <w:proofErr w:type="gramEnd"/>
     </w:p>
     <w:p>
       <w:pPr>
@@ -633,8 +724,13 @@
         <w:t>U</w:t>
       </w:r>
       <w:r>
-        <w:t>se smoother flow</w:t>
-      </w:r>
+        <w:t xml:space="preserve">se smoother </w:t>
+      </w:r>
+      <w:proofErr w:type="gramStart"/>
+      <w:r>
+        <w:t>flow</w:t>
+      </w:r>
+      <w:proofErr w:type="gramEnd"/>
     </w:p>
     <w:p>
       <w:pPr>
@@ -652,8 +748,13 @@
         <w:t>Use good structure of introduction</w:t>
       </w:r>
       <w:r>
-        <w:t>, elaboration, and conclusion</w:t>
-      </w:r>
+        <w:t xml:space="preserve">, elaboration, and </w:t>
+      </w:r>
+      <w:proofErr w:type="gramStart"/>
+      <w:r>
+        <w:t>conclusion</w:t>
+      </w:r>
+      <w:proofErr w:type="gramEnd"/>
     </w:p>
     <w:sectPr>
       <w:pgSz w:w="11906" w:h="16838"/>
